--- a/2023/ОПІ ПР02-4 Діаграма діяльності та її зв’язок з іншими діаграмами.docx
+++ b/2023/ОПІ ПР02-4 Діаграма діяльності та її зв’язок з іншими діаграмами.docx
@@ -81,9 +81,10 @@
         <w:jc w:val="both"/>
         <w:rPr>
           <w:rFonts w:ascii="Times New Roman" w:eastAsia="Times New Roman" w:hAnsi="Times New Roman" w:cs="Times New Roman"/>
-          <w:sz w:val="28"/>
-          <w:szCs w:val="28"/>
-          <w:lang w:eastAsia="ru-RU"/>
+          <w:b/>
+          <w:sz w:val="28"/>
+          <w:szCs w:val="28"/>
+          <w:lang w:eastAsia="uk-UA"/>
         </w:rPr>
       </w:pPr>
       <w:r>
@@ -589,6 +590,7 @@
         <w:rPr>
           <w:rFonts w:ascii="Times New Roman" w:hAnsi="Times New Roman" w:cs="Times New Roman"/>
           <w:b/>
+          <w:color w:val="FF0000"/>
           <w:sz w:val="28"/>
           <w:szCs w:val="28"/>
           <w:lang w:val="ru-RU"/>
@@ -723,6 +725,69 @@
     <w:p>
       <w:pPr>
         <w:spacing w:after="0" w:line="240" w:lineRule="auto"/>
+        <w:jc w:val="both"/>
+        <w:rPr>
+          <w:rFonts w:ascii="Times New Roman" w:hAnsi="Times New Roman" w:cs="Times New Roman"/>
+          <w:sz w:val="28"/>
+          <w:szCs w:val="28"/>
+        </w:rPr>
+      </w:pPr>
+      <w:r>
+        <w:rPr>
+          <w:rFonts w:ascii="Times New Roman" w:hAnsi="Times New Roman" w:cs="Times New Roman"/>
+          <w:b/>
+          <w:sz w:val="28"/>
+          <w:szCs w:val="28"/>
+        </w:rPr>
+        <w:t>Постановка задачі</w:t>
+      </w:r>
+      <w:r>
+        <w:rPr>
+          <w:rFonts w:ascii="Times New Roman" w:hAnsi="Times New Roman" w:cs="Times New Roman"/>
+          <w:sz w:val="28"/>
+          <w:szCs w:val="28"/>
+        </w:rPr>
+        <w:t xml:space="preserve">. Продовжуємо працювати з постановкою задачі з минулих ЛР та ПР по створенню застосунку для викладачів та студентів гіпотетичного навчального закладу. </w:t>
+      </w:r>
+      <w:r>
+        <w:rPr>
+          <w:rFonts w:ascii="Times New Roman" w:hAnsi="Times New Roman" w:cs="Times New Roman"/>
+          <w:b/>
+          <w:sz w:val="28"/>
+          <w:szCs w:val="28"/>
+        </w:rPr>
+        <w:t>Як альтернативу можна розробити діаграм</w:t>
+      </w:r>
+      <w:r>
+        <w:rPr>
+          <w:rFonts w:ascii="Times New Roman" w:hAnsi="Times New Roman" w:cs="Times New Roman"/>
+          <w:b/>
+          <w:sz w:val="28"/>
+          <w:szCs w:val="28"/>
+        </w:rPr>
+        <w:t>и</w:t>
+      </w:r>
+      <w:r>
+        <w:rPr>
+          <w:rFonts w:ascii="Times New Roman" w:hAnsi="Times New Roman" w:cs="Times New Roman"/>
+          <w:b/>
+          <w:sz w:val="28"/>
+          <w:szCs w:val="28"/>
+        </w:rPr>
+        <w:t xml:space="preserve"> для власного курсового проекту.</w:t>
+      </w:r>
+      <w:r>
+        <w:rPr>
+          <w:rFonts w:ascii="Times New Roman" w:hAnsi="Times New Roman" w:cs="Times New Roman"/>
+          <w:sz w:val="28"/>
+          <w:szCs w:val="28"/>
+        </w:rPr>
+        <w:t xml:space="preserve"> </w:t>
+      </w:r>
+    </w:p>
+    <w:p>
+      <w:pPr>
+        <w:spacing w:after="0" w:line="240" w:lineRule="auto"/>
         <w:rPr>
           <w:rFonts w:ascii="Times New Roman" w:eastAsia="Times New Roman" w:hAnsi="Times New Roman" w:cs="Times New Roman"/>
           <w:b/>
@@ -731,6 +796,20 @@
           <w:szCs w:val="28"/>
         </w:rPr>
       </w:pPr>
+    </w:p>
+    <w:p>
+      <w:pPr>
+        <w:spacing w:after="0" w:line="240" w:lineRule="auto"/>
+        <w:rPr>
+          <w:rFonts w:ascii="Times New Roman" w:eastAsia="Times New Roman" w:hAnsi="Times New Roman" w:cs="Times New Roman"/>
+          <w:b/>
+          <w:bCs/>
+          <w:sz w:val="28"/>
+          <w:szCs w:val="28"/>
+        </w:rPr>
+      </w:pPr>
+      <w:bookmarkStart w:id="0" w:name="_GoBack"/>
+      <w:bookmarkEnd w:id="0"/>
       <w:r>
         <w:rPr>
           <w:rFonts w:ascii="Times New Roman" w:eastAsia="Times New Roman" w:hAnsi="Times New Roman" w:cs="Times New Roman"/>
@@ -1277,6 +1356,7 @@
           <w:sz w:val="28"/>
           <w:szCs w:val="28"/>
         </w:rPr>
+        <w:lastRenderedPageBreak/>
         <w:t>Які елементи включають в себе діаграми прецедентів?</w:t>
       </w:r>
     </w:p>
@@ -1351,7 +1431,6 @@
           <w:sz w:val="28"/>
           <w:szCs w:val="28"/>
         </w:rPr>
-        <w:lastRenderedPageBreak/>
         <w:t>Теоретичні відомості</w:t>
       </w:r>
     </w:p>
@@ -1812,7 +1891,6 @@
           <w:szCs w:val="28"/>
         </w:rPr>
       </w:pPr>
-      <w:bookmarkStart w:id="0" w:name="_GoBack"/>
       <w:r>
         <w:rPr>
           <w:noProof/>
@@ -1866,7 +1944,6 @@
           </wp:inline>
         </w:drawing>
       </w:r>
-      <w:bookmarkEnd w:id="0"/>
     </w:p>
     <w:p>
       <w:pPr>
@@ -2044,7 +2121,15 @@
           <w:sz w:val="28"/>
           <w:szCs w:val="28"/>
         </w:rPr>
-        <w:t>, які виконуються паралельно, неважливим є порядок їх обробки (їх може бути виконано одночасно або одну за одною).</w:t>
+        <w:t xml:space="preserve">, які виконуються паралельно, неважливим </w:t>
+      </w:r>
+      <w:r>
+        <w:rPr>
+          <w:sz w:val="28"/>
+          <w:szCs w:val="28"/>
+        </w:rPr>
+        <w:lastRenderedPageBreak/>
+        <w:t>є порядок їх обробки (їх може бути виконано одночасно або одну за одною).</w:t>
       </w:r>
       <w:r>
         <w:rPr>
@@ -2069,7 +2154,6 @@
           <w:sz w:val="28"/>
           <w:szCs w:val="28"/>
         </w:rPr>
-        <w:lastRenderedPageBreak/>
         <w:t>Кожний стан на діаграмі діяльності відповідає виконанню деякої елементарної операції</w:t>
       </w:r>
       <w:r>
@@ -3658,6 +3742,7 @@
           <w:sz w:val="28"/>
           <w:szCs w:val="28"/>
         </w:rPr>
+        <w:lastRenderedPageBreak/>
         <w:t>Він призначений для визначення правил розгалуження і визначення різних варіантів розвитку подальшого сценарію.</w:t>
       </w:r>
     </w:p>
@@ -3675,7 +3760,6 @@
           <w:sz w:val="28"/>
           <w:szCs w:val="28"/>
         </w:rPr>
-        <w:lastRenderedPageBreak/>
         <w:t xml:space="preserve">4. </w:t>
       </w:r>
       <w:r>
@@ -5455,7 +5539,15 @@
           <w:sz w:val="28"/>
           <w:szCs w:val="28"/>
         </w:rPr>
-        <w:t xml:space="preserve"> процесу обробки даних.</w:t>
+        <w:t xml:space="preserve"> процесу обробки </w:t>
+      </w:r>
+      <w:r>
+        <w:rPr>
+          <w:sz w:val="28"/>
+          <w:szCs w:val="28"/>
+        </w:rPr>
+        <w:lastRenderedPageBreak/>
+        <w:t>даних.</w:t>
       </w:r>
       <w:r>
         <w:rPr>
@@ -5548,7 +5640,6 @@
           <w:sz w:val="28"/>
           <w:szCs w:val="28"/>
         </w:rPr>
-        <w:lastRenderedPageBreak/>
         <w:t>Точка р</w:t>
       </w:r>
       <w:r>
@@ -6264,7 +6355,16 @@
           <w:sz w:val="28"/>
           <w:szCs w:val="28"/>
         </w:rPr>
-        <w:t xml:space="preserve"> показано повний вигляд діаграми діяльності «Перекласти слово» для електронного словника (застосування спеціальних станів). На початковому етапі перекладу обирається словник, користувач вводить слово та система робить його переклад, далі з використанням стану прийняття рішення визначається чи обрані додаткові опції перекладу. У випадку, якщо опцій не обрано, система переходить до показу результату перекладу. В іншому випадку, потік керування розподіляється на дві гілки, кожна з яких виконує певну дію (отримати транскрипцію слова та список синонімів відповідно). Після закінчення виконання обох операцій дві гілки поєднуються в єдиний потік і здійснюється показ результату. Потім визначається чи потрібен друк для отриманої інформації, і у випадку необхідності вона друкується.</w:t>
+        <w:t xml:space="preserve"> показано повний вигляд діаграми діяльності «Перекласти слово» для електронного словника (застосування спеціальних станів). На початковому етапі перекладу обирається словник, користувач вводить слово та система робить його переклад, далі з використанням стану прийняття рішення визначається чи обрані додаткові опції перекладу. У випадку, якщо опцій не обрано, система переходить до показу результату перекладу. В іншому випадку, потік керування розподіляється на дві гілки, кожна з яких виконує певну дію (отримати транскрипцію слова та список синонімів відповідно). Після закінчення виконання обох операцій дві гілки </w:t>
+      </w:r>
+      <w:r>
+        <w:rPr>
+          <w:rFonts w:ascii="Times New Roman" w:hAnsi="Times New Roman" w:cs="Times New Roman"/>
+          <w:sz w:val="28"/>
+          <w:szCs w:val="28"/>
+        </w:rPr>
+        <w:lastRenderedPageBreak/>
+        <w:t>поєднуються в єдиний потік і здійснюється показ результату. Потім визначається чи потрібен друк для отриманої інформації, і у випадку необхідності вона друкується.</w:t>
       </w:r>
     </w:p>
     <w:p>
@@ -6285,7 +6385,6 @@
           <w:sz w:val="28"/>
           <w:szCs w:val="28"/>
         </w:rPr>
-        <w:lastRenderedPageBreak/>
         <w:t xml:space="preserve">Об’єкти </w:t>
       </w:r>
     </w:p>
@@ -6535,7 +6634,7 @@
           <w:sz w:val="28"/>
           <w:szCs w:val="28"/>
         </w:rPr>
-        <w:t xml:space="preserve">. Мається на увазі візуальна аналогія з плавальним доріжками в басейні, якщо дивитися на відповідну діаграму. Всі стани дії на діаграмі діяльності діляться на окремі групи, які відокремлюються одна від одної вертикальним лініями. Дві сусідні лінії утворюють доріжку, а група станів </w:t>
+        <w:t xml:space="preserve">. Мається на увазі візуальна аналогія з плавальним доріжками в басейні, якщо дивитися на відповідну діаграму. Всі </w:t>
       </w:r>
       <w:r>
         <w:rPr>
@@ -6543,7 +6642,7 @@
           <w:szCs w:val="28"/>
         </w:rPr>
         <w:lastRenderedPageBreak/>
-        <w:t xml:space="preserve">між цими лініями виконується окремим підрозділом організації. </w:t>
+        <w:t xml:space="preserve">стани дії на діаграмі діяльності діляться на окремі групи, які відокремлюються одна від одної вертикальним лініями. Дві сусідні лінії утворюють доріжку, а група станів між цими лініями виконується окремим підрозділом організації. </w:t>
       </w:r>
       <w:r>
         <w:rPr>
@@ -6990,6 +7089,7 @@
           <w:sz w:val="28"/>
           <w:szCs w:val="28"/>
         </w:rPr>
+        <w:lastRenderedPageBreak/>
         <w:t xml:space="preserve">- </w:t>
       </w:r>
       <w:proofErr w:type="spellStart"/>
@@ -7071,7 +7171,6 @@
           <w:sz w:val="28"/>
           <w:szCs w:val="28"/>
         </w:rPr>
-        <w:lastRenderedPageBreak/>
         <w:t xml:space="preserve">- </w:t>
       </w:r>
       <w:proofErr w:type="spellStart"/>
@@ -7330,6 +7429,7 @@
           <w:sz w:val="28"/>
           <w:szCs w:val="28"/>
         </w:rPr>
+        <w:lastRenderedPageBreak/>
         <w:t>Діаграм</w:t>
       </w:r>
       <w:r>
@@ -7390,7 +7490,6 @@
           <w:sz w:val="28"/>
           <w:szCs w:val="28"/>
         </w:rPr>
-        <w:lastRenderedPageBreak/>
         <w:t>Діаграми прецедентів</w:t>
       </w:r>
       <w:r>
@@ -7748,6 +7847,7 @@
           <w:sz w:val="28"/>
           <w:szCs w:val="28"/>
         </w:rPr>
+        <w:lastRenderedPageBreak/>
         <w:t>Діаграми станів</w:t>
       </w:r>
       <w:r>
@@ -7769,15 +7869,7 @@
           <w:sz w:val="28"/>
           <w:szCs w:val="28"/>
         </w:rPr>
-        <w:t xml:space="preserve">) зображають всі можливі стани, в яких може знаходитися конкретний об'єкт, а також зміни стану об'єкту, які відбуваються в результаті впливу деяких подій на цей об'єкт. У більшості об'єктно-орієнтованих </w:t>
-      </w:r>
-      <w:r>
-        <w:rPr>
-          <w:sz w:val="28"/>
-          <w:szCs w:val="28"/>
-        </w:rPr>
-        <w:lastRenderedPageBreak/>
-        <w:t xml:space="preserve">методів діаграми станів будуються для єдиного класу, щоб показати динаміку поведінки єдиного об'єкту. </w:t>
+        <w:t xml:space="preserve">) зображають всі можливі стани, в яких може знаходитися конкретний об'єкт, а також зміни стану об'єкту, які відбуваються в результаті впливу деяких подій на цей об'єкт. У більшості об'єктно-орієнтованих методів діаграми станів будуються для єдиного класу, щоб показати динаміку поведінки єдиного об'єкту. </w:t>
       </w:r>
     </w:p>
     <w:p>
@@ -8202,7 +8294,7 @@
             <w:noProof/>
             <w:lang w:val="ru-RU"/>
           </w:rPr>
-          <w:t>11</w:t>
+          <w:t>2</w:t>
         </w:r>
         <w:r>
           <w:fldChar w:fldCharType="end"/>
